--- a/2015-2016/coordinacion/Formato hoja de vida.docx
+++ b/2015-2016/coordinacion/Formato hoja de vida.docx
@@ -1,6 +1,6 @@
 
 <file path=word/document.xml><?xml version="1.0" encoding="utf-8"?>
-<w:document xmlns:ve="http://schemas.openxmlformats.org/markup-compatibility/2006" xmlns:o="urn:schemas-microsoft-com:office:office" xmlns:r="http://schemas.openxmlformats.org/officeDocument/2006/relationships" xmlns:m="http://schemas.openxmlformats.org/officeDocument/2006/math" xmlns:v="urn:schemas-microsoft-com:vml" xmlns:wp="http://schemas.openxmlformats.org/drawingml/2006/wordprocessingDrawing" xmlns:w10="urn:schemas-microsoft-com:office:word" xmlns:w="http://schemas.openxmlformats.org/wordprocessingml/2006/main" xmlns:wne="http://schemas.microsoft.com/office/word/2006/wordml">
+<w:document xmlns:wpc="http://schemas.microsoft.com/office/word/2010/wordprocessingCanvas" xmlns:mc="http://schemas.openxmlformats.org/markup-compatibility/2006" xmlns:o="urn:schemas-microsoft-com:office:office" xmlns:r="http://schemas.openxmlformats.org/officeDocument/2006/relationships" xmlns:m="http://schemas.openxmlformats.org/officeDocument/2006/math" xmlns:v="urn:schemas-microsoft-com:vml" xmlns:wp14="http://schemas.microsoft.com/office/word/2010/wordprocessingDrawing" xmlns:wp="http://schemas.openxmlformats.org/drawingml/2006/wordprocessingDrawing" xmlns:w10="urn:schemas-microsoft-com:office:word" xmlns:w="http://schemas.openxmlformats.org/wordprocessingml/2006/main" xmlns:w14="http://schemas.microsoft.com/office/word/2010/wordml" xmlns:wpg="http://schemas.microsoft.com/office/word/2010/wordprocessingGroup" xmlns:wpi="http://schemas.microsoft.com/office/word/2010/wordprocessingInk" xmlns:wne="http://schemas.microsoft.com/office/word/2006/wordml" xmlns:wps="http://schemas.microsoft.com/office/word/2010/wordprocessingShape" mc:Ignorable="w14 wp14">
   <w:body>
     <w:p>
       <w:pPr>
@@ -21,8 +21,6 @@
           <w:szCs w:val="20"/>
         </w:rPr>
       </w:pPr>
-      <w:bookmarkStart w:id="0" w:name="_GoBack"/>
-      <w:bookmarkEnd w:id="0"/>
       <w:r>
         <w:rPr>
           <w:rFonts w:ascii="Arial" w:hAnsi="Arial" w:cs="Arial"/>
@@ -66,7 +64,7 @@
           <w:insideH w:val="single" w:sz="4" w:space="0" w:color="000000"/>
           <w:insideV w:val="single" w:sz="4" w:space="0" w:color="000000"/>
         </w:tblBorders>
-        <w:tblLook w:val="04A0"/>
+        <w:tblLook w:val="04A0" w:firstRow="1" w:lastRow="0" w:firstColumn="1" w:lastColumn="0" w:noHBand="0" w:noVBand="1"/>
       </w:tblPr>
       <w:tblGrid>
         <w:gridCol w:w="4739"/>
@@ -163,6 +161,15 @@
                 <w:szCs w:val="20"/>
               </w:rPr>
             </w:pPr>
+            <w:r>
+              <w:rPr>
+                <w:rFonts w:ascii="Arial" w:hAnsi="Arial" w:cs="Arial"/>
+                <w:b w:val="0"/>
+                <w:sz w:val="20"/>
+                <w:szCs w:val="20"/>
+              </w:rPr>
+              <w:t>Loayza Castro</w:t>
+            </w:r>
           </w:p>
         </w:tc>
       </w:tr>
@@ -222,6 +229,15 @@
                 <w:szCs w:val="20"/>
               </w:rPr>
             </w:pPr>
+            <w:r>
+              <w:rPr>
+                <w:rFonts w:ascii="Arial" w:hAnsi="Arial" w:cs="Arial"/>
+                <w:b w:val="0"/>
+                <w:sz w:val="20"/>
+                <w:szCs w:val="20"/>
+              </w:rPr>
+              <w:t>Kleber Andres</w:t>
+            </w:r>
           </w:p>
         </w:tc>
       </w:tr>
@@ -281,6 +297,15 @@
                 <w:szCs w:val="20"/>
               </w:rPr>
             </w:pPr>
+            <w:r>
+              <w:rPr>
+                <w:rFonts w:ascii="Arial" w:hAnsi="Arial" w:cs="Arial"/>
+                <w:b w:val="0"/>
+                <w:sz w:val="20"/>
+                <w:szCs w:val="20"/>
+              </w:rPr>
+              <w:t>0704987114</w:t>
+            </w:r>
           </w:p>
         </w:tc>
       </w:tr>
@@ -344,6 +369,15 @@
                 <w:szCs w:val="20"/>
               </w:rPr>
             </w:pPr>
+            <w:r>
+              <w:rPr>
+                <w:rFonts w:ascii="Arial" w:hAnsi="Arial" w:cs="Arial"/>
+                <w:b w:val="0"/>
+                <w:sz w:val="20"/>
+                <w:szCs w:val="20"/>
+              </w:rPr>
+              <w:t>Machala, 29 de noviembre de 1986.</w:t>
+            </w:r>
           </w:p>
         </w:tc>
       </w:tr>
@@ -406,6 +440,15 @@
                 <w:szCs w:val="20"/>
               </w:rPr>
             </w:pPr>
+            <w:r>
+              <w:rPr>
+                <w:rFonts w:ascii="Arial" w:hAnsi="Arial" w:cs="Arial"/>
+                <w:b w:val="0"/>
+                <w:sz w:val="20"/>
+                <w:szCs w:val="20"/>
+              </w:rPr>
+              <w:t>28</w:t>
+            </w:r>
           </w:p>
         </w:tc>
       </w:tr>
@@ -468,6 +511,15 @@
                 <w:szCs w:val="20"/>
               </w:rPr>
             </w:pPr>
+            <w:r>
+              <w:rPr>
+                <w:rFonts w:ascii="Arial" w:hAnsi="Arial" w:cs="Arial"/>
+                <w:b w:val="0"/>
+                <w:sz w:val="20"/>
+                <w:szCs w:val="20"/>
+              </w:rPr>
+              <w:t>Soltero</w:t>
+            </w:r>
           </w:p>
         </w:tc>
       </w:tr>
@@ -530,6 +582,15 @@
                 <w:szCs w:val="20"/>
               </w:rPr>
             </w:pPr>
+            <w:r>
+              <w:rPr>
+                <w:rFonts w:ascii="Arial" w:hAnsi="Arial" w:cs="Arial"/>
+                <w:b w:val="0"/>
+                <w:sz w:val="20"/>
+                <w:szCs w:val="20"/>
+              </w:rPr>
+              <w:t>Ecuatoriano.</w:t>
+            </w:r>
           </w:p>
         </w:tc>
       </w:tr>
@@ -591,6 +652,18 @@
                 <w:szCs w:val="20"/>
               </w:rPr>
             </w:pPr>
+            <w:hyperlink r:id="rId9" w:history="1">
+              <w:r>
+                <w:rPr>
+                  <w:rStyle w:val="Hipervnculo"/>
+                  <w:rFonts w:ascii="Arial" w:hAnsi="Arial" w:cs="Arial"/>
+                  <w:b w:val="0"/>
+                  <w:sz w:val="20"/>
+                  <w:szCs w:val="20"/>
+                </w:rPr>
+                <w:t>kloayza@utmachala.edu.ec</w:t>
+              </w:r>
+            </w:hyperlink>
           </w:p>
         </w:tc>
       </w:tr>
@@ -649,6 +722,15 @@
                 <w:szCs w:val="20"/>
               </w:rPr>
             </w:pPr>
+            <w:r>
+              <w:rPr>
+                <w:rFonts w:ascii="Arial" w:hAnsi="Arial" w:cs="Arial"/>
+                <w:b w:val="0"/>
+                <w:sz w:val="20"/>
+                <w:szCs w:val="20"/>
+              </w:rPr>
+              <w:t>Buenavista y 25 de junio esquina.</w:t>
+            </w:r>
           </w:p>
         </w:tc>
       </w:tr>
@@ -707,6 +789,15 @@
                 <w:szCs w:val="20"/>
               </w:rPr>
             </w:pPr>
+            <w:r>
+              <w:rPr>
+                <w:rFonts w:ascii="Arial" w:hAnsi="Arial" w:cs="Arial"/>
+                <w:b w:val="0"/>
+                <w:sz w:val="20"/>
+                <w:szCs w:val="20"/>
+              </w:rPr>
+              <w:t>Machala</w:t>
+            </w:r>
           </w:p>
         </w:tc>
       </w:tr>
@@ -765,6 +856,15 @@
                 <w:szCs w:val="20"/>
               </w:rPr>
             </w:pPr>
+            <w:r>
+              <w:rPr>
+                <w:rFonts w:ascii="Arial" w:hAnsi="Arial" w:cs="Arial"/>
+                <w:b w:val="0"/>
+                <w:sz w:val="20"/>
+                <w:szCs w:val="20"/>
+              </w:rPr>
+              <w:t>El Oro.</w:t>
+            </w:r>
           </w:p>
         </w:tc>
       </w:tr>
@@ -823,6 +923,15 @@
                 <w:szCs w:val="20"/>
               </w:rPr>
             </w:pPr>
+            <w:r>
+              <w:rPr>
+                <w:rFonts w:ascii="Arial" w:hAnsi="Arial" w:cs="Arial"/>
+                <w:b w:val="0"/>
+                <w:sz w:val="20"/>
+                <w:szCs w:val="20"/>
+              </w:rPr>
+              <w:t>072931753</w:t>
+            </w:r>
           </w:p>
         </w:tc>
       </w:tr>
@@ -881,6 +990,15 @@
                 <w:szCs w:val="20"/>
               </w:rPr>
             </w:pPr>
+            <w:r>
+              <w:rPr>
+                <w:rFonts w:ascii="Arial" w:hAnsi="Arial" w:cs="Arial"/>
+                <w:b w:val="0"/>
+                <w:sz w:val="20"/>
+                <w:szCs w:val="20"/>
+              </w:rPr>
+              <w:t>0992772749</w:t>
+            </w:r>
           </w:p>
         </w:tc>
       </w:tr>
@@ -939,6 +1057,15 @@
                 <w:szCs w:val="20"/>
               </w:rPr>
             </w:pPr>
+            <w:r>
+              <w:rPr>
+                <w:rFonts w:ascii="Arial" w:hAnsi="Arial" w:cs="Arial"/>
+                <w:b w:val="0"/>
+                <w:sz w:val="20"/>
+                <w:szCs w:val="20"/>
+              </w:rPr>
+              <w:t>Ing Ciencias Computacionales.</w:t>
+            </w:r>
           </w:p>
         </w:tc>
       </w:tr>
@@ -998,8 +1125,28 @@
                 <w:b w:val="0"/>
                 <w:sz w:val="20"/>
                 <w:szCs w:val="20"/>
-              </w:rPr>
-            </w:pPr>
+                <w:lang w:val="es-ES_tradnl"/>
+              </w:rPr>
+            </w:pPr>
+            <w:r>
+              <w:rPr>
+                <w:rFonts w:ascii="Arial" w:hAnsi="Arial" w:cs="Arial"/>
+                <w:b w:val="0"/>
+                <w:sz w:val="20"/>
+                <w:szCs w:val="20"/>
+              </w:rPr>
+              <w:t>5 a</w:t>
+            </w:r>
+            <w:r>
+              <w:rPr>
+                <w:rFonts w:ascii="Arial" w:hAnsi="Arial" w:cs="Arial"/>
+                <w:b w:val="0"/>
+                <w:sz w:val="20"/>
+                <w:szCs w:val="20"/>
+                <w:lang w:val="es-ES_tradnl"/>
+              </w:rPr>
+              <w:t>ños</w:t>
+            </w:r>
           </w:p>
         </w:tc>
       </w:tr>
@@ -1610,7 +1757,7 @@
           <w:left w:w="70" w:type="dxa"/>
           <w:right w:w="70" w:type="dxa"/>
         </w:tblCellMar>
-        <w:tblLook w:val="0000"/>
+        <w:tblLook w:val="0000" w:firstRow="0" w:lastRow="0" w:firstColumn="0" w:lastColumn="0" w:noHBand="0" w:noVBand="0"/>
       </w:tblPr>
       <w:tblGrid>
         <w:gridCol w:w="1690"/>
@@ -2302,7 +2449,7 @@
           <w:insideH w:val="single" w:sz="4" w:space="0" w:color="000000"/>
           <w:insideV w:val="single" w:sz="4" w:space="0" w:color="000000"/>
         </w:tblBorders>
-        <w:tblLook w:val="04A0"/>
+        <w:tblLook w:val="04A0" w:firstRow="1" w:lastRow="0" w:firstColumn="1" w:lastColumn="0" w:noHBand="0" w:noVBand="1"/>
       </w:tblPr>
       <w:tblGrid>
         <w:gridCol w:w="2093"/>
@@ -2555,7 +2702,7 @@
           <w:left w:w="70" w:type="dxa"/>
           <w:right w:w="70" w:type="dxa"/>
         </w:tblCellMar>
-        <w:tblLook w:val="0000"/>
+        <w:tblLook w:val="0000" w:firstRow="0" w:lastRow="0" w:firstColumn="0" w:lastColumn="0" w:noHBand="0" w:noVBand="0"/>
       </w:tblPr>
       <w:tblGrid>
         <w:gridCol w:w="496"/>
@@ -4887,7 +5034,7 @@
           <w:left w:w="70" w:type="dxa"/>
           <w:right w:w="70" w:type="dxa"/>
         </w:tblCellMar>
-        <w:tblLook w:val="0000"/>
+        <w:tblLook w:val="0000" w:firstRow="0" w:lastRow="0" w:firstColumn="0" w:lastColumn="0" w:noHBand="0" w:noVBand="0"/>
       </w:tblPr>
       <w:tblGrid>
         <w:gridCol w:w="1510"/>
@@ -5091,6 +5238,14 @@
                 <w:szCs w:val="20"/>
               </w:rPr>
             </w:pPr>
+            <w:r>
+              <w:rPr>
+                <w:rFonts w:ascii="Arial" w:hAnsi="Arial" w:cs="Arial"/>
+                <w:sz w:val="20"/>
+                <w:szCs w:val="20"/>
+              </w:rPr>
+              <w:t>A</w:t>
+            </w:r>
           </w:p>
         </w:tc>
         <w:tc>
@@ -5107,19 +5262,41 @@
                 <w:szCs w:val="20"/>
               </w:rPr>
             </w:pPr>
+            <w:r>
+              <w:rPr>
+                <w:rFonts w:ascii="Arial" w:hAnsi="Arial" w:cs="Arial"/>
+                <w:sz w:val="20"/>
+                <w:szCs w:val="20"/>
+              </w:rPr>
+              <w:t>C</w:t>
+            </w:r>
           </w:p>
         </w:tc>
         <w:tc>
           <w:tcPr>
             <w:tcW w:w="1446" w:type="dxa"/>
           </w:tcPr>
-          <w:p/>
+          <w:p>
+            <w:pPr>
+              <w:jc w:val="center"/>
+            </w:pPr>
+            <w:r>
+              <w:t>B</w:t>
+            </w:r>
+          </w:p>
         </w:tc>
         <w:tc>
           <w:tcPr>
             <w:tcW w:w="1446" w:type="dxa"/>
           </w:tcPr>
-          <w:p/>
+          <w:p>
+            <w:pPr>
+              <w:jc w:val="center"/>
+            </w:pPr>
+            <w:r>
+              <w:t>C</w:t>
+            </w:r>
+          </w:p>
         </w:tc>
       </w:tr>
       <w:tr>
@@ -5165,6 +5342,14 @@
                 <w:szCs w:val="20"/>
               </w:rPr>
             </w:pPr>
+            <w:r>
+              <w:rPr>
+                <w:rFonts w:ascii="Arial" w:hAnsi="Arial" w:cs="Arial"/>
+                <w:sz w:val="20"/>
+                <w:szCs w:val="20"/>
+              </w:rPr>
+              <w:t>D</w:t>
+            </w:r>
           </w:p>
         </w:tc>
         <w:tc>
@@ -5181,6 +5366,14 @@
                 <w:szCs w:val="20"/>
               </w:rPr>
             </w:pPr>
+            <w:r>
+              <w:rPr>
+                <w:rFonts w:ascii="Arial" w:hAnsi="Arial" w:cs="Arial"/>
+                <w:sz w:val="20"/>
+                <w:szCs w:val="20"/>
+              </w:rPr>
+              <w:t>D</w:t>
+            </w:r>
           </w:p>
         </w:tc>
         <w:tc>
@@ -5197,6 +5390,14 @@
                 <w:szCs w:val="20"/>
               </w:rPr>
             </w:pPr>
+            <w:r>
+              <w:rPr>
+                <w:rFonts w:ascii="Arial" w:hAnsi="Arial" w:cs="Arial"/>
+                <w:sz w:val="20"/>
+                <w:szCs w:val="20"/>
+              </w:rPr>
+              <w:t>D</w:t>
+            </w:r>
           </w:p>
         </w:tc>
         <w:tc>
@@ -5213,6 +5414,14 @@
                 <w:szCs w:val="20"/>
               </w:rPr>
             </w:pPr>
+            <w:r>
+              <w:rPr>
+                <w:rFonts w:ascii="Arial" w:hAnsi="Arial" w:cs="Arial"/>
+                <w:sz w:val="20"/>
+                <w:szCs w:val="20"/>
+              </w:rPr>
+              <w:t>D</w:t>
+            </w:r>
           </w:p>
         </w:tc>
       </w:tr>
@@ -5259,6 +5468,14 @@
                 <w:szCs w:val="20"/>
               </w:rPr>
             </w:pPr>
+            <w:r>
+              <w:rPr>
+                <w:rFonts w:ascii="Arial" w:hAnsi="Arial" w:cs="Arial"/>
+                <w:sz w:val="20"/>
+                <w:szCs w:val="20"/>
+              </w:rPr>
+              <w:t>A</w:t>
+            </w:r>
           </w:p>
         </w:tc>
         <w:tc>
@@ -5275,6 +5492,14 @@
                 <w:szCs w:val="20"/>
               </w:rPr>
             </w:pPr>
+            <w:r>
+              <w:rPr>
+                <w:rFonts w:ascii="Arial" w:hAnsi="Arial" w:cs="Arial"/>
+                <w:sz w:val="20"/>
+                <w:szCs w:val="20"/>
+              </w:rPr>
+              <w:t>C</w:t>
+            </w:r>
           </w:p>
         </w:tc>
         <w:tc>
@@ -5291,6 +5516,14 @@
                 <w:szCs w:val="20"/>
               </w:rPr>
             </w:pPr>
+            <w:r>
+              <w:rPr>
+                <w:rFonts w:ascii="Arial" w:hAnsi="Arial" w:cs="Arial"/>
+                <w:sz w:val="20"/>
+                <w:szCs w:val="20"/>
+              </w:rPr>
+              <w:t>A</w:t>
+            </w:r>
           </w:p>
         </w:tc>
         <w:tc>
@@ -5307,6 +5540,14 @@
                 <w:szCs w:val="20"/>
               </w:rPr>
             </w:pPr>
+            <w:r>
+              <w:rPr>
+                <w:rFonts w:ascii="Arial" w:hAnsi="Arial" w:cs="Arial"/>
+                <w:sz w:val="20"/>
+                <w:szCs w:val="20"/>
+              </w:rPr>
+              <w:t>C</w:t>
+            </w:r>
           </w:p>
         </w:tc>
       </w:tr>
@@ -5583,24 +5824,21 @@
         </w:rPr>
         <w:t>FECHA DE INGRESO:</w:t>
       </w:r>
-    </w:p>
-    <w:p>
-      <w:pPr>
-        <w:spacing w:before="120" w:after="120"/>
-        <w:jc w:val="both"/>
-        <w:rPr>
-          <w:rFonts w:ascii="Arial" w:hAnsi="Arial" w:cs="Arial"/>
-          <w:sz w:val="20"/>
-          <w:szCs w:val="20"/>
-        </w:rPr>
-      </w:pPr>
       <w:r>
         <w:rPr>
           <w:rFonts w:ascii="Arial" w:hAnsi="Arial" w:cs="Arial"/>
           <w:sz w:val="20"/>
           <w:szCs w:val="20"/>
         </w:rPr>
-        <w:t>COMO CONTRATADO(A):</w:t>
+        <w:t xml:space="preserve"> 7 de mayo del 2015</w:t>
+      </w:r>
+      <w:r>
+        <w:rPr>
+          <w:rFonts w:ascii="Arial" w:hAnsi="Arial" w:cs="Arial"/>
+          <w:sz w:val="20"/>
+          <w:szCs w:val="20"/>
+        </w:rPr>
+        <w:t>.</w:t>
       </w:r>
     </w:p>
     <w:p>
@@ -5619,7 +5857,50 @@
           <w:sz w:val="20"/>
           <w:szCs w:val="20"/>
         </w:rPr>
+        <w:t>COMO CONTRATADO(A):</w:t>
+      </w:r>
+      <w:r>
+        <w:rPr>
+          <w:rFonts w:ascii="Arial" w:hAnsi="Arial" w:cs="Arial"/>
+          <w:sz w:val="20"/>
+          <w:szCs w:val="20"/>
+        </w:rPr>
+        <w:t xml:space="preserve"> Civil</w:t>
+      </w:r>
+    </w:p>
+    <w:p>
+      <w:pPr>
+        <w:spacing w:before="120" w:after="120"/>
+        <w:jc w:val="both"/>
+        <w:rPr>
+          <w:rFonts w:ascii="Arial" w:hAnsi="Arial" w:cs="Arial"/>
+          <w:sz w:val="20"/>
+          <w:szCs w:val="20"/>
+        </w:rPr>
+      </w:pPr>
+      <w:r>
+        <w:rPr>
+          <w:rFonts w:ascii="Arial" w:hAnsi="Arial" w:cs="Arial"/>
+          <w:sz w:val="20"/>
+          <w:szCs w:val="20"/>
+        </w:rPr>
         <w:t>COMO TITULAR:</w:t>
+      </w:r>
+      <w:r>
+        <w:rPr>
+          <w:rFonts w:ascii="Arial" w:hAnsi="Arial" w:cs="Arial"/>
+          <w:sz w:val="20"/>
+          <w:szCs w:val="20"/>
+        </w:rPr>
+        <w:t xml:space="preserve"> No</w:t>
+      </w:r>
+      <w:r>
+        <w:rPr>
+          <w:rFonts w:ascii="Arial" w:hAnsi="Arial" w:cs="Arial"/>
+          <w:sz w:val="20"/>
+          <w:szCs w:val="20"/>
+        </w:rPr>
+        <w:t>.</w:t>
       </w:r>
       <w:r>
         <w:rPr>
@@ -5676,7 +5957,7 @@
           <w:left w:w="70" w:type="dxa"/>
           <w:right w:w="70" w:type="dxa"/>
         </w:tblCellMar>
-        <w:tblLook w:val="0000"/>
+        <w:tblLook w:val="0000" w:firstRow="0" w:lastRow="0" w:firstColumn="0" w:lastColumn="0" w:noHBand="0" w:noVBand="0"/>
       </w:tblPr>
       <w:tblGrid>
         <w:gridCol w:w="472"/>
@@ -5882,6 +6163,15 @@
                 <w:szCs w:val="20"/>
               </w:rPr>
             </w:pPr>
+            <w:r>
+              <w:rPr>
+                <w:rFonts w:ascii="Arial" w:hAnsi="Arial" w:cs="Arial"/>
+                <w:bCs/>
+                <w:sz w:val="20"/>
+                <w:szCs w:val="20"/>
+              </w:rPr>
+              <w:t>Facultad de ciencias Empresariales.</w:t>
+            </w:r>
           </w:p>
         </w:tc>
         <w:tc>
@@ -5899,6 +6189,15 @@
                 <w:szCs w:val="20"/>
               </w:rPr>
             </w:pPr>
+            <w:r>
+              <w:rPr>
+                <w:rFonts w:ascii="Arial" w:hAnsi="Arial" w:cs="Arial"/>
+                <w:bCs/>
+                <w:sz w:val="20"/>
+                <w:szCs w:val="20"/>
+              </w:rPr>
+              <w:t>Docente</w:t>
+            </w:r>
           </w:p>
         </w:tc>
         <w:tc>
@@ -5916,6 +6215,15 @@
                 <w:szCs w:val="20"/>
               </w:rPr>
             </w:pPr>
+            <w:r>
+              <w:rPr>
+                <w:rFonts w:ascii="Arial" w:hAnsi="Arial" w:cs="Arial"/>
+                <w:bCs/>
+                <w:sz w:val="20"/>
+                <w:szCs w:val="20"/>
+              </w:rPr>
+              <w:t>7-05-2015</w:t>
+            </w:r>
           </w:p>
         </w:tc>
         <w:tc>
@@ -5933,6 +6241,17 @@
                 <w:szCs w:val="20"/>
               </w:rPr>
             </w:pPr>
+            <w:r>
+              <w:rPr>
+                <w:rFonts w:ascii="Arial" w:hAnsi="Arial" w:cs="Arial"/>
+                <w:bCs/>
+                <w:sz w:val="20"/>
+                <w:szCs w:val="20"/>
+              </w:rPr>
+              <w:t>16-2-2016</w:t>
+            </w:r>
+            <w:bookmarkStart w:id="0" w:name="_GoBack"/>
+            <w:bookmarkEnd w:id="0"/>
           </w:p>
         </w:tc>
       </w:tr>
@@ -6118,7 +6437,7 @@
           <w:left w:w="70" w:type="dxa"/>
           <w:right w:w="70" w:type="dxa"/>
         </w:tblCellMar>
-        <w:tblLook w:val="0000"/>
+        <w:tblLook w:val="0000" w:firstRow="0" w:lastRow="0" w:firstColumn="0" w:lastColumn="0" w:noHBand="0" w:noVBand="0"/>
       </w:tblPr>
       <w:tblGrid>
         <w:gridCol w:w="472"/>
@@ -6739,7 +7058,7 @@
           <w:left w:w="70" w:type="dxa"/>
           <w:right w:w="70" w:type="dxa"/>
         </w:tblCellMar>
-        <w:tblLook w:val="0000"/>
+        <w:tblLook w:val="0000" w:firstRow="0" w:lastRow="0" w:firstColumn="0" w:lastColumn="0" w:noHBand="0" w:noVBand="0"/>
       </w:tblPr>
       <w:tblGrid>
         <w:gridCol w:w="610"/>
@@ -7067,7 +7386,7 @@
           <w:left w:w="70" w:type="dxa"/>
           <w:right w:w="70" w:type="dxa"/>
         </w:tblCellMar>
-        <w:tblLook w:val="0000"/>
+        <w:tblLook w:val="0000" w:firstRow="0" w:lastRow="0" w:firstColumn="0" w:lastColumn="0" w:noHBand="0" w:noVBand="0"/>
       </w:tblPr>
       <w:tblGrid>
         <w:gridCol w:w="610"/>
@@ -7399,7 +7718,7 @@
           <w:left w:w="70" w:type="dxa"/>
           <w:right w:w="70" w:type="dxa"/>
         </w:tblCellMar>
-        <w:tblLook w:val="0000"/>
+        <w:tblLook w:val="0000" w:firstRow="0" w:lastRow="0" w:firstColumn="0" w:lastColumn="0" w:noHBand="0" w:noVBand="0"/>
       </w:tblPr>
       <w:tblGrid>
         <w:gridCol w:w="610"/>
@@ -8172,7 +8491,7 @@
       </w:pPr>
     </w:p>
     <w:sectPr>
-      <w:headerReference w:type="default" r:id="rId8"/>
+      <w:headerReference w:type="default" r:id="rId10"/>
       <w:pgSz w:w="11907" w:h="16840" w:code="9"/>
       <w:pgMar w:top="1418" w:right="646" w:bottom="1418" w:left="1134" w:header="709" w:footer="1117" w:gutter="0"/>
       <w:cols w:space="708"/>
@@ -8183,15 +8502,15 @@
 </file>
 
 <file path=word/endnotes.xml><?xml version="1.0" encoding="utf-8"?>
-<w:endnotes xmlns:ve="http://schemas.openxmlformats.org/markup-compatibility/2006" xmlns:o="urn:schemas-microsoft-com:office:office" xmlns:r="http://schemas.openxmlformats.org/officeDocument/2006/relationships" xmlns:m="http://schemas.openxmlformats.org/officeDocument/2006/math" xmlns:v="urn:schemas-microsoft-com:vml" xmlns:wp="http://schemas.openxmlformats.org/drawingml/2006/wordprocessingDrawing" xmlns:w10="urn:schemas-microsoft-com:office:word" xmlns:w="http://schemas.openxmlformats.org/wordprocessingml/2006/main" xmlns:wne="http://schemas.microsoft.com/office/word/2006/wordml">
-  <w:endnote w:type="separator" w:id="0">
+<w:endnotes xmlns:wpc="http://schemas.microsoft.com/office/word/2010/wordprocessingCanvas" xmlns:mc="http://schemas.openxmlformats.org/markup-compatibility/2006" xmlns:o="urn:schemas-microsoft-com:office:office" xmlns:r="http://schemas.openxmlformats.org/officeDocument/2006/relationships" xmlns:m="http://schemas.openxmlformats.org/officeDocument/2006/math" xmlns:v="urn:schemas-microsoft-com:vml" xmlns:wp14="http://schemas.microsoft.com/office/word/2010/wordprocessingDrawing" xmlns:wp="http://schemas.openxmlformats.org/drawingml/2006/wordprocessingDrawing" xmlns:w10="urn:schemas-microsoft-com:office:word" xmlns:w="http://schemas.openxmlformats.org/wordprocessingml/2006/main" xmlns:w14="http://schemas.microsoft.com/office/word/2010/wordml" xmlns:wpg="http://schemas.microsoft.com/office/word/2010/wordprocessingGroup" xmlns:wpi="http://schemas.microsoft.com/office/word/2010/wordprocessingInk" xmlns:wne="http://schemas.microsoft.com/office/word/2006/wordml" xmlns:wps="http://schemas.microsoft.com/office/word/2010/wordprocessingShape" mc:Ignorable="w14 wp14">
+  <w:endnote w:type="separator" w:id="-1">
     <w:p>
       <w:r>
         <w:separator/>
       </w:r>
     </w:p>
   </w:endnote>
-  <w:endnote w:type="continuationSeparator" w:id="1">
+  <w:endnote w:type="continuationSeparator" w:id="0">
     <w:p>
       <w:r>
         <w:continuationSeparator/>
@@ -8202,15 +8521,15 @@
 </file>
 
 <file path=word/footnotes.xml><?xml version="1.0" encoding="utf-8"?>
-<w:footnotes xmlns:ve="http://schemas.openxmlformats.org/markup-compatibility/2006" xmlns:o="urn:schemas-microsoft-com:office:office" xmlns:r="http://schemas.openxmlformats.org/officeDocument/2006/relationships" xmlns:m="http://schemas.openxmlformats.org/officeDocument/2006/math" xmlns:v="urn:schemas-microsoft-com:vml" xmlns:wp="http://schemas.openxmlformats.org/drawingml/2006/wordprocessingDrawing" xmlns:w10="urn:schemas-microsoft-com:office:word" xmlns:w="http://schemas.openxmlformats.org/wordprocessingml/2006/main" xmlns:wne="http://schemas.microsoft.com/office/word/2006/wordml">
-  <w:footnote w:type="separator" w:id="0">
+<w:footnotes xmlns:wpc="http://schemas.microsoft.com/office/word/2010/wordprocessingCanvas" xmlns:mc="http://schemas.openxmlformats.org/markup-compatibility/2006" xmlns:o="urn:schemas-microsoft-com:office:office" xmlns:r="http://schemas.openxmlformats.org/officeDocument/2006/relationships" xmlns:m="http://schemas.openxmlformats.org/officeDocument/2006/math" xmlns:v="urn:schemas-microsoft-com:vml" xmlns:wp14="http://schemas.microsoft.com/office/word/2010/wordprocessingDrawing" xmlns:wp="http://schemas.openxmlformats.org/drawingml/2006/wordprocessingDrawing" xmlns:w10="urn:schemas-microsoft-com:office:word" xmlns:w="http://schemas.openxmlformats.org/wordprocessingml/2006/main" xmlns:w14="http://schemas.microsoft.com/office/word/2010/wordml" xmlns:wpg="http://schemas.microsoft.com/office/word/2010/wordprocessingGroup" xmlns:wpi="http://schemas.microsoft.com/office/word/2010/wordprocessingInk" xmlns:wne="http://schemas.microsoft.com/office/word/2006/wordml" xmlns:wps="http://schemas.microsoft.com/office/word/2010/wordprocessingShape" mc:Ignorable="w14 wp14">
+  <w:footnote w:type="separator" w:id="-1">
     <w:p>
       <w:r>
         <w:separator/>
       </w:r>
     </w:p>
   </w:footnote>
-  <w:footnote w:type="continuationSeparator" w:id="1">
+  <w:footnote w:type="continuationSeparator" w:id="0">
     <w:p>
       <w:r>
         <w:continuationSeparator/>
@@ -8221,7 +8540,7 @@
 </file>
 
 <file path=word/header1.xml><?xml version="1.0" encoding="utf-8"?>
-<w:hdr xmlns:ve="http://schemas.openxmlformats.org/markup-compatibility/2006" xmlns:o="urn:schemas-microsoft-com:office:office" xmlns:r="http://schemas.openxmlformats.org/officeDocument/2006/relationships" xmlns:m="http://schemas.openxmlformats.org/officeDocument/2006/math" xmlns:v="urn:schemas-microsoft-com:vml" xmlns:wp="http://schemas.openxmlformats.org/drawingml/2006/wordprocessingDrawing" xmlns:w10="urn:schemas-microsoft-com:office:word" xmlns:w="http://schemas.openxmlformats.org/wordprocessingml/2006/main" xmlns:wne="http://schemas.microsoft.com/office/word/2006/wordml">
+<w:hdr xmlns:wpc="http://schemas.microsoft.com/office/word/2010/wordprocessingCanvas" xmlns:mc="http://schemas.openxmlformats.org/markup-compatibility/2006" xmlns:o="urn:schemas-microsoft-com:office:office" xmlns:r="http://schemas.openxmlformats.org/officeDocument/2006/relationships" xmlns:m="http://schemas.openxmlformats.org/officeDocument/2006/math" xmlns:v="urn:schemas-microsoft-com:vml" xmlns:wp14="http://schemas.microsoft.com/office/word/2010/wordprocessingDrawing" xmlns:wp="http://schemas.openxmlformats.org/drawingml/2006/wordprocessingDrawing" xmlns:w10="urn:schemas-microsoft-com:office:word" xmlns:w="http://schemas.openxmlformats.org/wordprocessingml/2006/main" xmlns:w14="http://schemas.microsoft.com/office/word/2010/wordml" xmlns:wpg="http://schemas.microsoft.com/office/word/2010/wordprocessingGroup" xmlns:wpi="http://schemas.microsoft.com/office/word/2010/wordprocessingInk" xmlns:wne="http://schemas.microsoft.com/office/word/2006/wordml" xmlns:wps="http://schemas.microsoft.com/office/word/2010/wordprocessingShape" mc:Ignorable="w14 wp14">
   <w:p>
     <w:pPr>
       <w:pStyle w:val="Encabezado"/>
@@ -8241,7 +8560,6 @@
     <w:r>
       <w:rPr>
         <w:noProof/>
-        <w:lang w:val="es-EC" w:eastAsia="es-EC"/>
       </w:rPr>
       <w:drawing>
         <wp:anchor distT="36576" distB="36576" distL="36576" distR="36576" simplePos="0" relativeHeight="251659264" behindDoc="0" locked="0" layoutInCell="1" allowOverlap="1">
@@ -8273,7 +8591,7 @@
                     <a:lum contrast="20000"/>
                     <a:extLst>
                       <a:ext uri="{28A0092B-C50C-407E-A947-70E740481C1C}">
-                        <a14:useLocalDpi xmlns="" xmlns:wpc="http://schemas.microsoft.com/office/word/2010/wordprocessingCanvas" xmlns:mc="http://schemas.openxmlformats.org/markup-compatibility/2006" xmlns:o="urn:schemas-microsoft-com:office:office" xmlns:v="urn:schemas-microsoft-com:vml" xmlns:wp14="http://schemas.microsoft.com/office/word/2010/wordprocessingDrawing" xmlns:w10="urn:schemas-microsoft-com:office:word" xmlns:w="http://schemas.openxmlformats.org/wordprocessingml/2006/main" xmlns:w14="http://schemas.microsoft.com/office/word/2010/wordml" xmlns:wpg="http://schemas.microsoft.com/office/word/2010/wordprocessingGroup" xmlns:wpi="http://schemas.microsoft.com/office/word/2010/wordprocessingInk" xmlns:wps="http://schemas.microsoft.com/office/word/2010/wordprocessingShape" xmlns:a14="http://schemas.microsoft.com/office/drawing/2010/main" val="0"/>
+                        <a14:useLocalDpi xmlns:a14="http://schemas.microsoft.com/office/drawing/2010/main" val="0"/>
                       </a:ext>
                     </a:extLst>
                   </a:blip>
@@ -8304,7 +8622,6 @@
     <w:r>
       <w:rPr>
         <w:noProof/>
-        <w:lang w:val="es-EC" w:eastAsia="es-EC"/>
       </w:rPr>
       <w:drawing>
         <wp:anchor distT="0" distB="0" distL="114300" distR="114300" simplePos="0" relativeHeight="251657216" behindDoc="0" locked="0" layoutInCell="1" allowOverlap="1">
@@ -8336,7 +8653,7 @@
                     <a:lum contrast="20000"/>
                     <a:extLst>
                       <a:ext uri="{28A0092B-C50C-407E-A947-70E740481C1C}">
-                        <a14:useLocalDpi xmlns="" xmlns:wpc="http://schemas.microsoft.com/office/word/2010/wordprocessingCanvas" xmlns:mc="http://schemas.openxmlformats.org/markup-compatibility/2006" xmlns:o="urn:schemas-microsoft-com:office:office" xmlns:v="urn:schemas-microsoft-com:vml" xmlns:wp14="http://schemas.microsoft.com/office/word/2010/wordprocessingDrawing" xmlns:w10="urn:schemas-microsoft-com:office:word" xmlns:w="http://schemas.openxmlformats.org/wordprocessingml/2006/main" xmlns:w14="http://schemas.microsoft.com/office/word/2010/wordml" xmlns:wpg="http://schemas.microsoft.com/office/word/2010/wordprocessingGroup" xmlns:wpi="http://schemas.microsoft.com/office/word/2010/wordprocessingInk" xmlns:wps="http://schemas.microsoft.com/office/word/2010/wordprocessingShape" xmlns:a14="http://schemas.microsoft.com/office/drawing/2010/main" val="0"/>
+                        <a14:useLocalDpi xmlns:a14="http://schemas.microsoft.com/office/drawing/2010/main" val="0"/>
                       </a:ext>
                     </a:extLst>
                   </a:blip>
@@ -8460,7 +8777,7 @@
 </file>
 
 <file path=word/numbering.xml><?xml version="1.0" encoding="utf-8"?>
-<w:numbering xmlns:ve="http://schemas.openxmlformats.org/markup-compatibility/2006" xmlns:o="urn:schemas-microsoft-com:office:office" xmlns:r="http://schemas.openxmlformats.org/officeDocument/2006/relationships" xmlns:m="http://schemas.openxmlformats.org/officeDocument/2006/math" xmlns:v="urn:schemas-microsoft-com:vml" xmlns:wp="http://schemas.openxmlformats.org/drawingml/2006/wordprocessingDrawing" xmlns:w10="urn:schemas-microsoft-com:office:word" xmlns:w="http://schemas.openxmlformats.org/wordprocessingml/2006/main" xmlns:wne="http://schemas.microsoft.com/office/word/2006/wordml">
+<w:numbering xmlns:wpc="http://schemas.microsoft.com/office/word/2010/wordprocessingCanvas" xmlns:mc="http://schemas.openxmlformats.org/markup-compatibility/2006" xmlns:o="urn:schemas-microsoft-com:office:office" xmlns:r="http://schemas.openxmlformats.org/officeDocument/2006/relationships" xmlns:m="http://schemas.openxmlformats.org/officeDocument/2006/math" xmlns:v="urn:schemas-microsoft-com:vml" xmlns:wp14="http://schemas.microsoft.com/office/word/2010/wordprocessingDrawing" xmlns:wp="http://schemas.openxmlformats.org/drawingml/2006/wordprocessingDrawing" xmlns:w10="urn:schemas-microsoft-com:office:word" xmlns:w="http://schemas.openxmlformats.org/wordprocessingml/2006/main" xmlns:w14="http://schemas.microsoft.com/office/word/2010/wordml" xmlns:wpg="http://schemas.microsoft.com/office/word/2010/wordprocessingGroup" xmlns:wpi="http://schemas.microsoft.com/office/word/2010/wordprocessingInk" xmlns:wne="http://schemas.microsoft.com/office/word/2006/wordml" xmlns:wps="http://schemas.microsoft.com/office/word/2010/wordprocessingShape" mc:Ignorable="w14 wp14">
   <w:abstractNum w:abstractNumId="0">
     <w:nsid w:val="0E197B71"/>
     <w:multiLevelType w:val="hybridMultilevel"/>
@@ -9741,7 +10058,7 @@
 </file>
 
 <file path=word/styles.xml><?xml version="1.0" encoding="utf-8"?>
-<w:styles xmlns:r="http://schemas.openxmlformats.org/officeDocument/2006/relationships" xmlns:w="http://schemas.openxmlformats.org/wordprocessingml/2006/main">
+<w:styles xmlns:mc="http://schemas.openxmlformats.org/markup-compatibility/2006" xmlns:r="http://schemas.openxmlformats.org/officeDocument/2006/relationships" xmlns:w="http://schemas.openxmlformats.org/wordprocessingml/2006/main" xmlns:w14="http://schemas.microsoft.com/office/word/2010/wordml" mc:Ignorable="w14">
   <w:docDefaults>
     <w:rPrDefault>
       <w:rPr>
@@ -9966,7 +10283,6 @@
     <w:uiPriority w:val="99"/>
     <w:semiHidden/>
     <w:unhideWhenUsed/>
-    <w:qFormat/>
     <w:tblPr>
       <w:tblInd w:w="0" w:type="dxa"/>
       <w:tblCellMar>
@@ -10757,7 +11073,7 @@
 </file>
 
 <file path=customXml/itemProps1.xml><?xml version="1.0" encoding="utf-8"?>
-<ds:datastoreItem xmlns:ds="http://schemas.openxmlformats.org/officeDocument/2006/customXml" ds:itemID="{B2F02FB8-2D51-488D-AD7C-9154D8AC4649}">
+<ds:datastoreItem xmlns:ds="http://schemas.openxmlformats.org/officeDocument/2006/customXml" ds:itemID="{530202E8-4B56-4C87-AC89-17BB73B66215}">
   <ds:schemaRefs>
     <ds:schemaRef ds:uri="http://schemas.openxmlformats.org/officeDocument/2006/bibliography"/>
   </ds:schemaRefs>
